--- a/4-semester/computer-algebra/indepworkvar2-3.docx
+++ b/4-semester/computer-algebra/indepworkvar2-3.docx
@@ -8,7 +8,10 @@
         <w:jc w:val="center"/>
       </w:pPr>
       <w:r>
-        <w:t xml:space="preserve">ВСР. Задание 2.3. Возможности </w:t>
+        <w:t xml:space="preserve">Вариативная самостоятельная работа № </w:t>
+      </w:r>
+      <w:r>
+        <w:t xml:space="preserve">2.3. Возможности </w:t>
       </w:r>
       <w:proofErr w:type="spellStart"/>
       <w:r>
@@ -441,18 +444,12 @@
         <w:t>В данном разделе рассматриваются задания и их решения на такие темы</w:t>
       </w:r>
       <w:r>
-        <w:t>, как</w:t>
-      </w:r>
-      <w:r>
-        <w:t xml:space="preserve"> решение уравнений, многочлены, рациональные функции, матрицы, упрощения выражений, конечные группы, конечные поля, области и диапазоны.</w:t>
+        <w:t>, как решение уравнений, многочлены, рациональные функции, матрицы, упрощения выражений, конечные группы, конечные поля, области и диапазоны.</w:t>
       </w:r>
     </w:p>
     <w:p>
       <w:r>
-        <w:t>Некоторые примеры:</w:t>
-      </w:r>
-      <w:r>
-        <w:t xml:space="preserve"> решение системы линейных уравнений — </w:t>
+        <w:t xml:space="preserve">Некоторые примеры: решение системы линейных уравнений — </w:t>
       </w:r>
       <w:proofErr w:type="spellStart"/>
       <w:r>
@@ -487,21 +484,7 @@
           <w:i/>
           <w:iCs/>
         </w:rPr>
-        <w:t xml:space="preserve"> 2x^5 - 19x^4 + 58x^3 - 67x^2 + 56x </w:t>
-      </w:r>
-      <w:r>
-        <w:rPr>
-          <w:i/>
-          <w:iCs/>
-        </w:rPr>
-        <w:t>–</w:t>
-      </w:r>
-      <w:r>
-        <w:rPr>
-          <w:i/>
-          <w:iCs/>
-        </w:rPr>
-        <w:t xml:space="preserve"> 48</w:t>
+        <w:t xml:space="preserve"> 2x^5 - 19x^4 + 58x^3 - 67x^2 + 56x – 48</w:t>
       </w:r>
       <w:r>
         <w:t xml:space="preserve">, свойства рациональной функции — </w:t>
@@ -633,13 +616,7 @@
     </w:p>
     <w:p>
       <w:r>
-        <w:t xml:space="preserve">Тригонометрия </w:t>
-      </w:r>
-      <w:r>
-        <w:t>— это</w:t>
-      </w:r>
-      <w:r>
-        <w:t xml:space="preserve"> изучение отношений между длинами сторон и углами треугольников и применения этих отношений. Эта область имеет фундаментальное значение для математики, инженерии и широкого спектра наук. </w:t>
+        <w:t xml:space="preserve">Тригонометрия — это изучение отношений между длинами сторон и углами треугольников и применения этих отношений. Эта область имеет фундаментальное значение для математики, инженерии и широкого спектра наук. </w:t>
       </w:r>
       <w:proofErr w:type="spellStart"/>
       <w:r>
@@ -655,54 +632,24 @@
         <w:t>В данном разделе рассматриваются задания и их решения на такие темы</w:t>
       </w:r>
       <w:r>
-        <w:t xml:space="preserve">, как </w:t>
-      </w:r>
-      <w:r>
-        <w:t>т</w:t>
+        <w:t>, как т</w:t>
       </w:r>
       <w:r>
         <w:t>ригонометрические расчеты</w:t>
       </w:r>
       <w:r>
-        <w:t xml:space="preserve">, тригонометрические функции, </w:t>
-      </w:r>
-      <w:r>
-        <w:t>тригонометрические</w:t>
-      </w:r>
-      <w:r>
-        <w:t xml:space="preserve"> тождества, </w:t>
-      </w:r>
-      <w:r>
-        <w:t>тригонометрические</w:t>
-      </w:r>
-      <w:r>
-        <w:t xml:space="preserve"> уравнения, </w:t>
-      </w:r>
-      <w:r>
-        <w:t>тригонометрические</w:t>
-      </w:r>
-      <w:r>
-        <w:t xml:space="preserve"> теоремы,</w:t>
+        <w:t>, тригонометрические функции, тригонометрические тождества, тригонометрические уравнения, тригонометрические теоремы,</w:t>
       </w:r>
       <w:r>
         <w:t xml:space="preserve"> </w:t>
       </w:r>
       <w:r>
-        <w:t xml:space="preserve">сферическая </w:t>
-      </w:r>
-      <w:r>
-        <w:t>тригонометри</w:t>
-      </w:r>
-      <w:r>
-        <w:t>я.</w:t>
+        <w:t>сферическая тригонометрия.</w:t>
       </w:r>
     </w:p>
     <w:p>
       <w:r>
-        <w:t>Некоторые примеры:</w:t>
-      </w:r>
-      <w:r>
-        <w:t xml:space="preserve"> вычисление значения тригонометрической функции — </w:t>
+        <w:t xml:space="preserve">Некоторые примеры: вычисление значения тригонометрической функции — </w:t>
       </w:r>
       <w:proofErr w:type="spellStart"/>
       <w:r>
@@ -891,7 +838,11 @@
         <w:t>ы</w:t>
       </w:r>
       <w:r>
-        <w:t xml:space="preserve"> о сферической тригонометрии</w:t>
+        <w:t xml:space="preserve"> о </w:t>
+      </w:r>
+      <w:r>
+        <w:lastRenderedPageBreak/>
+        <w:t>сферической тригонометрии</w:t>
       </w:r>
       <w:r>
         <w:t xml:space="preserve"> — </w:t>
@@ -976,6 +927,7 @@
         <w:t>.</w:t>
       </w:r>
     </w:p>
+    <w:p/>
     <w:sectPr>
       <w:pgSz w:w="11906" w:h="16838"/>
       <w:pgMar w:top="1134" w:right="850" w:bottom="1134" w:left="1701" w:header="720" w:footer="720" w:gutter="0"/>
